--- a/基础知识/处理器与接口.docx
+++ b/基础知识/处理器与接口.docx
@@ -524,10 +524,7 @@
               <w:t>2</w:t>
             </w:r>
             <w:r>
-              <w:t>0230</w:t>
-            </w:r>
-            <w:r>
-              <w:t>415</w:t>
+              <w:t>0230415</w:t>
             </w:r>
           </w:p>
         </w:tc>
@@ -897,9 +894,6 @@
     <w:p>
       <w:pPr>
         <w:ind w:firstLineChars="0" w:firstLine="0"/>
-        <w:rPr>
-          <w:rFonts w:hint="eastAsia"/>
-        </w:rPr>
       </w:pPr>
     </w:p>
     <w:p>
@@ -2323,7 +2317,19 @@
           <w:rFonts w:hint="eastAsia"/>
         </w:rPr>
         <w:lastRenderedPageBreak/>
-        <w:t>分实操作系统</w:t>
+        <w:t>分</w:t>
+      </w:r>
+      <w:r>
+        <w:rPr>
+          <w:rFonts w:hint="eastAsia"/>
+        </w:rPr>
+        <w:t>时</w:t>
+      </w:r>
+      <w:r>
+        <w:rPr>
+          <w:rFonts w:hint="eastAsia"/>
+        </w:rPr>
+        <w:t>操作系统</w:t>
       </w:r>
     </w:p>
     <w:p>
